--- a/Exam - 17 Feb 2019/Repository/Task description - Repository.docx
+++ b/Exam - 17 Feb 2019/Repository/Task description - Repository.docx
@@ -7,8 +7,6 @@
         <w:pStyle w:val="1"/>
         <w:jc w:val="center"/>
       </w:pPr>
-      <w:bookmarkStart w:id="0" w:name="_GoBack"/>
-      <w:bookmarkEnd w:id="0"/>
       <w:r>
         <w:t>Repository</w:t>
       </w:r>
@@ -1198,7 +1196,7 @@
                 <w:lang w:val="en-GB"/>
               </w:rPr>
             </w:pPr>
-            <w:bookmarkStart w:id="1" w:name="_Hlk879489"/>
+            <w:bookmarkStart w:id="0" w:name="_Hlk879489"/>
             <w:r>
               <w:rPr>
                 <w:rFonts w:ascii="Consolas" w:hAnsi="Consolas" w:cs="Consolas"/>
@@ -1208,7 +1206,17 @@
                 <w:lang w:val="en-GB"/>
               </w:rPr>
               <w:lastRenderedPageBreak/>
-              <w:t xml:space="preserve">Repository = </w:t>
+              <w:t>var r</w:t>
+            </w:r>
+            <w:r>
+              <w:rPr>
+                <w:rFonts w:ascii="Consolas" w:hAnsi="Consolas" w:cs="Consolas"/>
+                <w:color w:val="000000"/>
+                <w:sz w:val="19"/>
+                <w:szCs w:val="19"/>
+                <w:lang w:val="en-GB"/>
+              </w:rPr>
+              <w:t xml:space="preserve">epository = </w:t>
             </w:r>
             <w:r>
               <w:rPr>
@@ -1228,7 +1236,29 @@
                 <w:szCs w:val="19"/>
                 <w:lang w:val="en-GB"/>
               </w:rPr>
-              <w:t xml:space="preserve"> Repository();</w:t>
+              <w:t xml:space="preserve"> </w:t>
+            </w:r>
+            <w:proofErr w:type="gramStart"/>
+            <w:r>
+              <w:rPr>
+                <w:rFonts w:ascii="Consolas" w:hAnsi="Consolas" w:cs="Consolas"/>
+                <w:color w:val="000000"/>
+                <w:sz w:val="19"/>
+                <w:szCs w:val="19"/>
+                <w:lang w:val="en-GB"/>
+              </w:rPr>
+              <w:t>Repository(</w:t>
+            </w:r>
+            <w:proofErr w:type="gramEnd"/>
+            <w:r>
+              <w:rPr>
+                <w:rFonts w:ascii="Consolas" w:hAnsi="Consolas" w:cs="Consolas"/>
+                <w:color w:val="000000"/>
+                <w:sz w:val="19"/>
+                <w:szCs w:val="19"/>
+                <w:lang w:val="en-GB"/>
+              </w:rPr>
+              <w:t>);</w:t>
             </w:r>
           </w:p>
           <w:p>
@@ -1888,7 +1918,19 @@
                 <w:szCs w:val="19"/>
                 <w:lang w:val="en-GB"/>
               </w:rPr>
-              <w:t xml:space="preserve"> years old (</w:t>
+              <w:t xml:space="preserve"> years old </w:t>
+            </w:r>
+            <w:bookmarkStart w:id="1" w:name="_GoBack"/>
+            <w:bookmarkEnd w:id="1"/>
+            <w:r>
+              <w:rPr>
+                <w:rFonts w:ascii="Consolas" w:hAnsi="Consolas" w:cs="Consolas"/>
+                <w:color w:val="A31515"/>
+                <w:sz w:val="19"/>
+                <w:szCs w:val="19"/>
+                <w:lang w:val="en-GB"/>
+              </w:rPr>
+              <w:t>(</w:t>
             </w:r>
             <w:r>
               <w:rPr>
@@ -2151,7 +2193,7 @@
         </w:tc>
       </w:tr>
     </w:tbl>
-    <w:bookmarkEnd w:id="1"/>
+    <w:bookmarkEnd w:id="0"/>
     <w:p>
       <w:pPr>
         <w:pStyle w:val="2"/>
@@ -8012,6 +8054,7 @@
     <w:lsdException w:name="HTML Sample" w:semiHidden="1" w:unhideWhenUsed="1"/>
     <w:lsdException w:name="HTML Typewriter" w:semiHidden="1" w:unhideWhenUsed="1"/>
     <w:lsdException w:name="HTML Variable" w:semiHidden="1" w:unhideWhenUsed="1"/>
+    <w:lsdException w:name="Normal Table" w:semiHidden="1" w:unhideWhenUsed="1"/>
     <w:lsdException w:name="annotation subject" w:semiHidden="1" w:unhideWhenUsed="1"/>
     <w:lsdException w:name="No List" w:semiHidden="1" w:unhideWhenUsed="1"/>
     <w:lsdException w:name="Outline List 1" w:semiHidden="1" w:unhideWhenUsed="1"/>
@@ -8058,8 +8101,10 @@
     <w:lsdException w:name="Table Subtle 2" w:semiHidden="1" w:unhideWhenUsed="1"/>
     <w:lsdException w:name="Table Web 1" w:semiHidden="1" w:unhideWhenUsed="1"/>
     <w:lsdException w:name="Table Web 2" w:semiHidden="1" w:unhideWhenUsed="1"/>
+    <w:lsdException w:name="Table Web 3" w:semiHidden="1" w:unhideWhenUsed="1"/>
     <w:lsdException w:name="Balloon Text" w:semiHidden="1" w:unhideWhenUsed="1"/>
     <w:lsdException w:name="Table Grid" w:uiPriority="59"/>
+    <w:lsdException w:name="Table Theme" w:semiHidden="1" w:unhideWhenUsed="1"/>
     <w:lsdException w:name="Placeholder Text" w:semiHidden="1"/>
     <w:lsdException w:name="No Spacing" w:uiPriority="1"/>
     <w:lsdException w:name="Light Shading" w:uiPriority="60"/>
@@ -9054,7 +9099,7 @@
 </file>
 
 <file path=customXml/itemProps1.xml><?xml version="1.0" encoding="utf-8"?>
-<ds:datastoreItem xmlns:ds="http://schemas.openxmlformats.org/officeDocument/2006/customXml" ds:itemID="{BD0CE15B-B31E-4F5B-B22A-969817993AAD}">
+<ds:datastoreItem xmlns:ds="http://schemas.openxmlformats.org/officeDocument/2006/customXml" ds:itemID="{6D7476B7-C873-4A32-9368-E5D07F26C002}">
   <ds:schemaRefs>
     <ds:schemaRef ds:uri="http://schemas.openxmlformats.org/officeDocument/2006/bibliography"/>
   </ds:schemaRefs>
